--- a/plan/Project 2 Planning.docx
+++ b/plan/Project 2 Planning.docx
@@ -800,6 +800,1215 @@
           <w:szCs w:val="28"/>
         </w:rPr>
         <w:t>Pseudo Code for User Registration and Login</w:t>
+      </w:r>
+    </w:p>
+    <w:p>
+      <w:pPr>
+        <w:rPr>
+          <w:b/>
+          <w:bCs/>
+          <w:color w:val="000000" w:themeColor="text1"/>
+        </w:rPr>
+      </w:pPr>
+      <w:r>
+        <w:rPr>
+          <w:b/>
+          <w:bCs/>
+          <w:color w:val="000000" w:themeColor="text1"/>
+        </w:rPr>
+        <w:t xml:space="preserve">FUNCTION </w:t>
+      </w:r>
+      <w:proofErr w:type="spellStart"/>
+      <w:proofErr w:type="gramStart"/>
+      <w:r>
+        <w:rPr>
+          <w:b/>
+          <w:bCs/>
+          <w:color w:val="000000" w:themeColor="text1"/>
+        </w:rPr>
+        <w:t>signUpUser</w:t>
+      </w:r>
+      <w:proofErr w:type="spellEnd"/>
+      <w:r>
+        <w:rPr>
+          <w:b/>
+          <w:bCs/>
+          <w:color w:val="000000" w:themeColor="text1"/>
+        </w:rPr>
+        <w:t>(</w:t>
+      </w:r>
+      <w:proofErr w:type="gramEnd"/>
+      <w:r>
+        <w:rPr>
+          <w:b/>
+          <w:bCs/>
+          <w:color w:val="000000" w:themeColor="text1"/>
+        </w:rPr>
+        <w:t>):</w:t>
+      </w:r>
+    </w:p>
+    <w:p>
+      <w:pPr>
+        <w:rPr>
+          <w:color w:val="000000" w:themeColor="text1"/>
+        </w:rPr>
+      </w:pPr>
+      <w:r>
+        <w:rPr>
+          <w:color w:val="000000" w:themeColor="text1"/>
+        </w:rPr>
+        <w:t xml:space="preserve">    DISPLAY "Welcome to the Library System. Please fill in the following details to sign up."</w:t>
+      </w:r>
+    </w:p>
+    <w:p>
+      <w:pPr>
+        <w:rPr>
+          <w:color w:val="000000" w:themeColor="text1"/>
+        </w:rPr>
+      </w:pPr>
+    </w:p>
+    <w:p>
+      <w:pPr>
+        <w:rPr>
+          <w:color w:val="000000" w:themeColor="text1"/>
+        </w:rPr>
+      </w:pPr>
+      <w:r>
+        <w:rPr>
+          <w:color w:val="000000" w:themeColor="text1"/>
+        </w:rPr>
+        <w:t xml:space="preserve">    // Collect user details</w:t>
+      </w:r>
+    </w:p>
+    <w:p>
+      <w:pPr>
+        <w:rPr>
+          <w:color w:val="000000" w:themeColor="text1"/>
+        </w:rPr>
+      </w:pPr>
+      <w:r>
+        <w:rPr>
+          <w:color w:val="000000" w:themeColor="text1"/>
+        </w:rPr>
+        <w:t xml:space="preserve">    INPUT "Enter your full name:" INTO </w:t>
+      </w:r>
+      <w:proofErr w:type="spellStart"/>
+      <w:r>
+        <w:rPr>
+          <w:color w:val="000000" w:themeColor="text1"/>
+        </w:rPr>
+        <w:t>userName</w:t>
+      </w:r>
+      <w:proofErr w:type="spellEnd"/>
+    </w:p>
+    <w:p>
+      <w:pPr>
+        <w:rPr>
+          <w:color w:val="000000" w:themeColor="text1"/>
+        </w:rPr>
+      </w:pPr>
+      <w:r>
+        <w:rPr>
+          <w:color w:val="000000" w:themeColor="text1"/>
+        </w:rPr>
+        <w:t xml:space="preserve">    INPUT "Enter your email address:" INTO </w:t>
+      </w:r>
+      <w:proofErr w:type="spellStart"/>
+      <w:r>
+        <w:rPr>
+          <w:color w:val="000000" w:themeColor="text1"/>
+        </w:rPr>
+        <w:t>userEmail</w:t>
+      </w:r>
+      <w:proofErr w:type="spellEnd"/>
+    </w:p>
+    <w:p>
+      <w:pPr>
+        <w:rPr>
+          <w:color w:val="000000" w:themeColor="text1"/>
+        </w:rPr>
+      </w:pPr>
+      <w:r>
+        <w:rPr>
+          <w:color w:val="000000" w:themeColor="text1"/>
+        </w:rPr>
+        <w:t xml:space="preserve">    INPUT "Create a password:" INTO </w:t>
+      </w:r>
+      <w:proofErr w:type="spellStart"/>
+      <w:r>
+        <w:rPr>
+          <w:color w:val="000000" w:themeColor="text1"/>
+        </w:rPr>
+        <w:t>userPassword</w:t>
+      </w:r>
+      <w:proofErr w:type="spellEnd"/>
+    </w:p>
+    <w:p>
+      <w:pPr>
+        <w:rPr>
+          <w:color w:val="000000" w:themeColor="text1"/>
+        </w:rPr>
+      </w:pPr>
+      <w:r>
+        <w:rPr>
+          <w:color w:val="000000" w:themeColor="text1"/>
+        </w:rPr>
+        <w:t xml:space="preserve">    INPUT "Confirm your password:" INTO </w:t>
+      </w:r>
+      <w:proofErr w:type="spellStart"/>
+      <w:r>
+        <w:rPr>
+          <w:color w:val="000000" w:themeColor="text1"/>
+        </w:rPr>
+        <w:t>confirmPassword</w:t>
+      </w:r>
+      <w:proofErr w:type="spellEnd"/>
+    </w:p>
+    <w:p>
+      <w:pPr>
+        <w:rPr>
+          <w:color w:val="000000" w:themeColor="text1"/>
+        </w:rPr>
+      </w:pPr>
+      <w:r>
+        <w:rPr>
+          <w:color w:val="000000" w:themeColor="text1"/>
+        </w:rPr>
+        <w:t xml:space="preserve">    INPUT "Enter your date of birth (YYYY-MM-DD):" INTO </w:t>
+      </w:r>
+      <w:proofErr w:type="spellStart"/>
+      <w:r>
+        <w:rPr>
+          <w:color w:val="000000" w:themeColor="text1"/>
+        </w:rPr>
+        <w:t>userDOB</w:t>
+      </w:r>
+      <w:proofErr w:type="spellEnd"/>
+    </w:p>
+    <w:p>
+      <w:pPr>
+        <w:rPr>
+          <w:color w:val="000000" w:themeColor="text1"/>
+        </w:rPr>
+      </w:pPr>
+    </w:p>
+    <w:p>
+      <w:pPr>
+        <w:rPr>
+          <w:color w:val="000000" w:themeColor="text1"/>
+        </w:rPr>
+      </w:pPr>
+      <w:r>
+        <w:rPr>
+          <w:color w:val="000000" w:themeColor="text1"/>
+        </w:rPr>
+        <w:t xml:space="preserve">    // Validate input</w:t>
+      </w:r>
+    </w:p>
+    <w:p>
+      <w:pPr>
+        <w:rPr>
+          <w:color w:val="000000" w:themeColor="text1"/>
+        </w:rPr>
+      </w:pPr>
+      <w:r>
+        <w:rPr>
+          <w:color w:val="000000" w:themeColor="text1"/>
+        </w:rPr>
+        <w:t xml:space="preserve">    IF </w:t>
+      </w:r>
+      <w:proofErr w:type="spellStart"/>
+      <w:r>
+        <w:rPr>
+          <w:color w:val="000000" w:themeColor="text1"/>
+        </w:rPr>
+        <w:t>userName</w:t>
+      </w:r>
+      <w:proofErr w:type="spellEnd"/>
+      <w:r>
+        <w:rPr>
+          <w:color w:val="000000" w:themeColor="text1"/>
+        </w:rPr>
+        <w:t xml:space="preserve"> IS EMPTY OR </w:t>
+      </w:r>
+      <w:proofErr w:type="spellStart"/>
+      <w:r>
+        <w:rPr>
+          <w:color w:val="000000" w:themeColor="text1"/>
+        </w:rPr>
+        <w:t>userEmail</w:t>
+      </w:r>
+      <w:proofErr w:type="spellEnd"/>
+      <w:r>
+        <w:rPr>
+          <w:color w:val="000000" w:themeColor="text1"/>
+        </w:rPr>
+        <w:t xml:space="preserve"> IS EMPTY OR </w:t>
+      </w:r>
+      <w:proofErr w:type="spellStart"/>
+      <w:r>
+        <w:rPr>
+          <w:color w:val="000000" w:themeColor="text1"/>
+        </w:rPr>
+        <w:t>userPassword</w:t>
+      </w:r>
+      <w:proofErr w:type="spellEnd"/>
+      <w:r>
+        <w:rPr>
+          <w:color w:val="000000" w:themeColor="text1"/>
+        </w:rPr>
+        <w:t xml:space="preserve"> IS EMPTY OR </w:t>
+      </w:r>
+      <w:proofErr w:type="spellStart"/>
+      <w:r>
+        <w:rPr>
+          <w:color w:val="000000" w:themeColor="text1"/>
+        </w:rPr>
+        <w:t>userDOB</w:t>
+      </w:r>
+      <w:proofErr w:type="spellEnd"/>
+      <w:r>
+        <w:rPr>
+          <w:color w:val="000000" w:themeColor="text1"/>
+        </w:rPr>
+        <w:t xml:space="preserve"> IS EMPTY THEN</w:t>
+      </w:r>
+    </w:p>
+    <w:p>
+      <w:pPr>
+        <w:rPr>
+          <w:color w:val="000000" w:themeColor="text1"/>
+        </w:rPr>
+      </w:pPr>
+      <w:r>
+        <w:rPr>
+          <w:color w:val="000000" w:themeColor="text1"/>
+        </w:rPr>
+        <w:t xml:space="preserve">        DISPLAY "All fields are required. Please fill in all </w:t>
+      </w:r>
+      <w:proofErr w:type="gramStart"/>
+      <w:r>
+        <w:rPr>
+          <w:color w:val="000000" w:themeColor="text1"/>
+        </w:rPr>
+        <w:t>details</w:t>
+      </w:r>
+      <w:proofErr w:type="gramEnd"/>
+      <w:r>
+        <w:rPr>
+          <w:color w:val="000000" w:themeColor="text1"/>
+        </w:rPr>
+        <w:t>."</w:t>
+      </w:r>
+    </w:p>
+    <w:p>
+      <w:pPr>
+        <w:rPr>
+          <w:color w:val="000000" w:themeColor="text1"/>
+        </w:rPr>
+      </w:pPr>
+      <w:r>
+        <w:rPr>
+          <w:color w:val="000000" w:themeColor="text1"/>
+        </w:rPr>
+        <w:t xml:space="preserve">        RETURN</w:t>
+      </w:r>
+    </w:p>
+    <w:p>
+      <w:pPr>
+        <w:rPr>
+          <w:color w:val="000000" w:themeColor="text1"/>
+        </w:rPr>
+      </w:pPr>
+    </w:p>
+    <w:p>
+      <w:pPr>
+        <w:rPr>
+          <w:color w:val="000000" w:themeColor="text1"/>
+        </w:rPr>
+      </w:pPr>
+      <w:r>
+        <w:rPr>
+          <w:color w:val="000000" w:themeColor="text1"/>
+        </w:rPr>
+        <w:t xml:space="preserve">    IF </w:t>
+      </w:r>
+      <w:proofErr w:type="spellStart"/>
+      <w:proofErr w:type="gramStart"/>
+      <w:r>
+        <w:rPr>
+          <w:color w:val="000000" w:themeColor="text1"/>
+        </w:rPr>
+        <w:t>userPassword</w:t>
+      </w:r>
+      <w:proofErr w:type="spellEnd"/>
+      <w:r>
+        <w:rPr>
+          <w:color w:val="000000" w:themeColor="text1"/>
+        </w:rPr>
+        <w:t xml:space="preserve"> !</w:t>
+      </w:r>
+      <w:proofErr w:type="gramEnd"/>
+      <w:r>
+        <w:rPr>
+          <w:color w:val="000000" w:themeColor="text1"/>
+        </w:rPr>
+        <w:t xml:space="preserve">= </w:t>
+      </w:r>
+      <w:proofErr w:type="spellStart"/>
+      <w:r>
+        <w:rPr>
+          <w:color w:val="000000" w:themeColor="text1"/>
+        </w:rPr>
+        <w:t>confirmPassword</w:t>
+      </w:r>
+      <w:proofErr w:type="spellEnd"/>
+      <w:r>
+        <w:rPr>
+          <w:color w:val="000000" w:themeColor="text1"/>
+        </w:rPr>
+        <w:t xml:space="preserve"> THEN</w:t>
+      </w:r>
+    </w:p>
+    <w:p>
+      <w:pPr>
+        <w:rPr>
+          <w:color w:val="000000" w:themeColor="text1"/>
+        </w:rPr>
+      </w:pPr>
+      <w:r>
+        <w:rPr>
+          <w:color w:val="000000" w:themeColor="text1"/>
+        </w:rPr>
+        <w:t xml:space="preserve">        DISPLAY "Passwords do not match. Please try again."</w:t>
+      </w:r>
+    </w:p>
+    <w:p>
+      <w:pPr>
+        <w:rPr>
+          <w:color w:val="000000" w:themeColor="text1"/>
+        </w:rPr>
+      </w:pPr>
+      <w:r>
+        <w:rPr>
+          <w:color w:val="000000" w:themeColor="text1"/>
+        </w:rPr>
+        <w:t xml:space="preserve">        RETURN</w:t>
+      </w:r>
+    </w:p>
+    <w:p>
+      <w:pPr>
+        <w:rPr>
+          <w:color w:val="000000" w:themeColor="text1"/>
+        </w:rPr>
+      </w:pPr>
+    </w:p>
+    <w:p>
+      <w:pPr>
+        <w:rPr>
+          <w:color w:val="000000" w:themeColor="text1"/>
+        </w:rPr>
+      </w:pPr>
+      <w:r>
+        <w:rPr>
+          <w:color w:val="000000" w:themeColor="text1"/>
+        </w:rPr>
+        <w:t xml:space="preserve">    // Create a new user object</w:t>
+      </w:r>
+    </w:p>
+    <w:p>
+      <w:pPr>
+        <w:rPr>
+          <w:color w:val="000000" w:themeColor="text1"/>
+        </w:rPr>
+      </w:pPr>
+      <w:r>
+        <w:rPr>
+          <w:color w:val="000000" w:themeColor="text1"/>
+        </w:rPr>
+        <w:t xml:space="preserve">    </w:t>
+      </w:r>
+      <w:proofErr w:type="spellStart"/>
+      <w:r>
+        <w:rPr>
+          <w:color w:val="000000" w:themeColor="text1"/>
+        </w:rPr>
+        <w:t>newUser</w:t>
+      </w:r>
+      <w:proofErr w:type="spellEnd"/>
+      <w:r>
+        <w:rPr>
+          <w:color w:val="000000" w:themeColor="text1"/>
+        </w:rPr>
+        <w:t xml:space="preserve"> = CREATE User</w:t>
+      </w:r>
+    </w:p>
+    <w:p>
+      <w:pPr>
+        <w:rPr>
+          <w:color w:val="000000" w:themeColor="text1"/>
+        </w:rPr>
+      </w:pPr>
+      <w:r>
+        <w:rPr>
+          <w:color w:val="000000" w:themeColor="text1"/>
+        </w:rPr>
+        <w:t xml:space="preserve">    newUser.name = </w:t>
+      </w:r>
+      <w:proofErr w:type="spellStart"/>
+      <w:r>
+        <w:rPr>
+          <w:color w:val="000000" w:themeColor="text1"/>
+        </w:rPr>
+        <w:t>userName</w:t>
+      </w:r>
+      <w:proofErr w:type="spellEnd"/>
+    </w:p>
+    <w:p>
+      <w:pPr>
+        <w:rPr>
+          <w:color w:val="000000" w:themeColor="text1"/>
+        </w:rPr>
+      </w:pPr>
+      <w:r>
+        <w:rPr>
+          <w:color w:val="000000" w:themeColor="text1"/>
+        </w:rPr>
+        <w:t xml:space="preserve">    </w:t>
+      </w:r>
+      <w:proofErr w:type="spellStart"/>
+      <w:r>
+        <w:rPr>
+          <w:color w:val="000000" w:themeColor="text1"/>
+        </w:rPr>
+        <w:t>newUser.email</w:t>
+      </w:r>
+      <w:proofErr w:type="spellEnd"/>
+      <w:r>
+        <w:rPr>
+          <w:color w:val="000000" w:themeColor="text1"/>
+        </w:rPr>
+        <w:t xml:space="preserve"> = </w:t>
+      </w:r>
+      <w:proofErr w:type="spellStart"/>
+      <w:r>
+        <w:rPr>
+          <w:color w:val="000000" w:themeColor="text1"/>
+        </w:rPr>
+        <w:t>userEmail</w:t>
+      </w:r>
+      <w:proofErr w:type="spellEnd"/>
+    </w:p>
+    <w:p>
+      <w:pPr>
+        <w:rPr>
+          <w:color w:val="000000" w:themeColor="text1"/>
+        </w:rPr>
+      </w:pPr>
+      <w:r>
+        <w:rPr>
+          <w:color w:val="000000" w:themeColor="text1"/>
+        </w:rPr>
+        <w:t xml:space="preserve">    </w:t>
+      </w:r>
+      <w:proofErr w:type="spellStart"/>
+      <w:r>
+        <w:rPr>
+          <w:color w:val="000000" w:themeColor="text1"/>
+        </w:rPr>
+        <w:t>newUser.password</w:t>
+      </w:r>
+      <w:proofErr w:type="spellEnd"/>
+      <w:r>
+        <w:rPr>
+          <w:color w:val="000000" w:themeColor="text1"/>
+        </w:rPr>
+        <w:t xml:space="preserve"> = </w:t>
+      </w:r>
+      <w:proofErr w:type="spellStart"/>
+      <w:r>
+        <w:rPr>
+          <w:color w:val="000000" w:themeColor="text1"/>
+        </w:rPr>
+        <w:t>userPassword</w:t>
+      </w:r>
+      <w:proofErr w:type="spellEnd"/>
+    </w:p>
+    <w:p>
+      <w:pPr>
+        <w:rPr>
+          <w:color w:val="000000" w:themeColor="text1"/>
+        </w:rPr>
+      </w:pPr>
+      <w:r>
+        <w:rPr>
+          <w:color w:val="000000" w:themeColor="text1"/>
+        </w:rPr>
+        <w:t xml:space="preserve">    </w:t>
+      </w:r>
+      <w:proofErr w:type="spellStart"/>
+      <w:r>
+        <w:rPr>
+          <w:color w:val="000000" w:themeColor="text1"/>
+        </w:rPr>
+        <w:t>newUser.dob</w:t>
+      </w:r>
+      <w:proofErr w:type="spellEnd"/>
+      <w:r>
+        <w:rPr>
+          <w:color w:val="000000" w:themeColor="text1"/>
+        </w:rPr>
+        <w:t xml:space="preserve"> = </w:t>
+      </w:r>
+      <w:proofErr w:type="spellStart"/>
+      <w:r>
+        <w:rPr>
+          <w:color w:val="000000" w:themeColor="text1"/>
+        </w:rPr>
+        <w:t>userDOB</w:t>
+      </w:r>
+      <w:proofErr w:type="spellEnd"/>
+    </w:p>
+    <w:p>
+      <w:pPr>
+        <w:rPr>
+          <w:color w:val="000000" w:themeColor="text1"/>
+        </w:rPr>
+      </w:pPr>
+    </w:p>
+    <w:p>
+      <w:pPr>
+        <w:rPr>
+          <w:color w:val="000000" w:themeColor="text1"/>
+        </w:rPr>
+      </w:pPr>
+      <w:r>
+        <w:rPr>
+          <w:color w:val="000000" w:themeColor="text1"/>
+        </w:rPr>
+        <w:t xml:space="preserve">    // Store user in the database</w:t>
+      </w:r>
+    </w:p>
+    <w:p>
+      <w:pPr>
+        <w:rPr>
+          <w:color w:val="000000" w:themeColor="text1"/>
+        </w:rPr>
+      </w:pPr>
+      <w:r>
+        <w:rPr>
+          <w:color w:val="000000" w:themeColor="text1"/>
+        </w:rPr>
+        <w:t xml:space="preserve">    STORE </w:t>
+      </w:r>
+      <w:proofErr w:type="spellStart"/>
+      <w:r>
+        <w:rPr>
+          <w:color w:val="000000" w:themeColor="text1"/>
+        </w:rPr>
+        <w:t>newUser</w:t>
+      </w:r>
+      <w:proofErr w:type="spellEnd"/>
+      <w:r>
+        <w:rPr>
+          <w:color w:val="000000" w:themeColor="text1"/>
+        </w:rPr>
+        <w:t xml:space="preserve"> IN </w:t>
+      </w:r>
+      <w:proofErr w:type="spellStart"/>
+      <w:r>
+        <w:rPr>
+          <w:color w:val="000000" w:themeColor="text1"/>
+        </w:rPr>
+        <w:t>userDatabase</w:t>
+      </w:r>
+      <w:proofErr w:type="spellEnd"/>
+    </w:p>
+    <w:p>
+      <w:pPr>
+        <w:rPr>
+          <w:color w:val="000000" w:themeColor="text1"/>
+        </w:rPr>
+      </w:pPr>
+    </w:p>
+    <w:p>
+      <w:pPr>
+        <w:rPr>
+          <w:color w:val="000000" w:themeColor="text1"/>
+        </w:rPr>
+      </w:pPr>
+      <w:r>
+        <w:rPr>
+          <w:color w:val="000000" w:themeColor="text1"/>
+        </w:rPr>
+        <w:t xml:space="preserve">    DISPLAY "Sign-up successful! Welcome, " + </w:t>
+      </w:r>
+      <w:proofErr w:type="spellStart"/>
+      <w:r>
+        <w:rPr>
+          <w:color w:val="000000" w:themeColor="text1"/>
+        </w:rPr>
+        <w:t>userName</w:t>
+      </w:r>
+      <w:proofErr w:type="spellEnd"/>
+    </w:p>
+    <w:p>
+      <w:pPr>
+        <w:rPr>
+          <w:color w:val="000000" w:themeColor="text1"/>
+        </w:rPr>
+      </w:pPr>
+      <w:r>
+        <w:rPr>
+          <w:color w:val="000000" w:themeColor="text1"/>
+        </w:rPr>
+        <w:t>END FUNCTION</w:t>
+      </w:r>
+    </w:p>
+    <w:p>
+      <w:pPr>
+        <w:rPr>
+          <w:color w:val="000000" w:themeColor="text1"/>
+        </w:rPr>
+      </w:pPr>
+    </w:p>
+    <w:p>
+      <w:pPr>
+        <w:rPr>
+          <w:color w:val="000000" w:themeColor="text1"/>
+        </w:rPr>
+      </w:pPr>
+    </w:p>
+    <w:p>
+      <w:pPr>
+        <w:rPr>
+          <w:b/>
+          <w:bCs/>
+          <w:color w:val="000000" w:themeColor="text1"/>
+        </w:rPr>
+      </w:pPr>
+      <w:r>
+        <w:rPr>
+          <w:b/>
+          <w:bCs/>
+          <w:color w:val="000000" w:themeColor="text1"/>
+        </w:rPr>
+        <w:t xml:space="preserve">FUNCTION </w:t>
+      </w:r>
+      <w:proofErr w:type="spellStart"/>
+      <w:proofErr w:type="gramStart"/>
+      <w:r>
+        <w:rPr>
+          <w:b/>
+          <w:bCs/>
+          <w:color w:val="000000" w:themeColor="text1"/>
+        </w:rPr>
+        <w:t>loginUser</w:t>
+      </w:r>
+      <w:proofErr w:type="spellEnd"/>
+      <w:r>
+        <w:rPr>
+          <w:b/>
+          <w:bCs/>
+          <w:color w:val="000000" w:themeColor="text1"/>
+        </w:rPr>
+        <w:t>(</w:t>
+      </w:r>
+      <w:proofErr w:type="gramEnd"/>
+      <w:r>
+        <w:rPr>
+          <w:b/>
+          <w:bCs/>
+          <w:color w:val="000000" w:themeColor="text1"/>
+        </w:rPr>
+        <w:t>):</w:t>
+      </w:r>
+    </w:p>
+    <w:p>
+      <w:pPr>
+        <w:rPr>
+          <w:color w:val="000000" w:themeColor="text1"/>
+        </w:rPr>
+      </w:pPr>
+      <w:r>
+        <w:rPr>
+          <w:color w:val="000000" w:themeColor="text1"/>
+        </w:rPr>
+        <w:t xml:space="preserve">    DISPLAY "Welcome to the Library System. Please enter your login details."</w:t>
+      </w:r>
+    </w:p>
+    <w:p>
+      <w:pPr>
+        <w:rPr>
+          <w:color w:val="000000" w:themeColor="text1"/>
+        </w:rPr>
+      </w:pPr>
+      <w:r>
+        <w:rPr>
+          <w:color w:val="000000" w:themeColor="text1"/>
+        </w:rPr>
+        <w:t xml:space="preserve">    // Collect login credentials</w:t>
+      </w:r>
+    </w:p>
+    <w:p>
+      <w:pPr>
+        <w:rPr>
+          <w:color w:val="000000" w:themeColor="text1"/>
+        </w:rPr>
+      </w:pPr>
+      <w:r>
+        <w:rPr>
+          <w:color w:val="000000" w:themeColor="text1"/>
+        </w:rPr>
+        <w:t xml:space="preserve">    INPUT "Enter your email address:" INTO </w:t>
+      </w:r>
+      <w:proofErr w:type="spellStart"/>
+      <w:r>
+        <w:rPr>
+          <w:color w:val="000000" w:themeColor="text1"/>
+        </w:rPr>
+        <w:t>userEmail</w:t>
+      </w:r>
+      <w:proofErr w:type="spellEnd"/>
+    </w:p>
+    <w:p>
+      <w:pPr>
+        <w:rPr>
+          <w:color w:val="000000" w:themeColor="text1"/>
+        </w:rPr>
+      </w:pPr>
+      <w:r>
+        <w:rPr>
+          <w:color w:val="000000" w:themeColor="text1"/>
+        </w:rPr>
+        <w:t xml:space="preserve">    INPUT "Enter your password:" INTO </w:t>
+      </w:r>
+      <w:proofErr w:type="spellStart"/>
+      <w:r>
+        <w:rPr>
+          <w:color w:val="000000" w:themeColor="text1"/>
+        </w:rPr>
+        <w:t>userPassword</w:t>
+      </w:r>
+      <w:proofErr w:type="spellEnd"/>
+    </w:p>
+    <w:p>
+      <w:pPr>
+        <w:rPr>
+          <w:color w:val="000000" w:themeColor="text1"/>
+        </w:rPr>
+      </w:pPr>
+      <w:r>
+        <w:rPr>
+          <w:color w:val="000000" w:themeColor="text1"/>
+        </w:rPr>
+        <w:t xml:space="preserve">    INPUT "Enter your date of birth (YYYY-MM-DD):" INTO </w:t>
+      </w:r>
+      <w:proofErr w:type="spellStart"/>
+      <w:r>
+        <w:rPr>
+          <w:color w:val="000000" w:themeColor="text1"/>
+        </w:rPr>
+        <w:t>userDOB</w:t>
+      </w:r>
+      <w:proofErr w:type="spellEnd"/>
+    </w:p>
+    <w:p>
+      <w:pPr>
+        <w:rPr>
+          <w:color w:val="000000" w:themeColor="text1"/>
+        </w:rPr>
+      </w:pPr>
+    </w:p>
+    <w:p>
+      <w:pPr>
+        <w:rPr>
+          <w:color w:val="000000" w:themeColor="text1"/>
+        </w:rPr>
+      </w:pPr>
+      <w:r>
+        <w:rPr>
+          <w:color w:val="000000" w:themeColor="text1"/>
+        </w:rPr>
+        <w:t xml:space="preserve">    // Validate input</w:t>
+      </w:r>
+    </w:p>
+    <w:p>
+      <w:pPr>
+        <w:rPr>
+          <w:color w:val="000000" w:themeColor="text1"/>
+        </w:rPr>
+      </w:pPr>
+      <w:r>
+        <w:rPr>
+          <w:color w:val="000000" w:themeColor="text1"/>
+        </w:rPr>
+        <w:t xml:space="preserve">    IF </w:t>
+      </w:r>
+      <w:proofErr w:type="spellStart"/>
+      <w:r>
+        <w:rPr>
+          <w:color w:val="000000" w:themeColor="text1"/>
+        </w:rPr>
+        <w:t>userEmail</w:t>
+      </w:r>
+      <w:proofErr w:type="spellEnd"/>
+      <w:r>
+        <w:rPr>
+          <w:color w:val="000000" w:themeColor="text1"/>
+        </w:rPr>
+        <w:t xml:space="preserve"> IS EMPTY OR </w:t>
+      </w:r>
+      <w:proofErr w:type="spellStart"/>
+      <w:r>
+        <w:rPr>
+          <w:color w:val="000000" w:themeColor="text1"/>
+        </w:rPr>
+        <w:t>userPassword</w:t>
+      </w:r>
+      <w:proofErr w:type="spellEnd"/>
+      <w:r>
+        <w:rPr>
+          <w:color w:val="000000" w:themeColor="text1"/>
+        </w:rPr>
+        <w:t xml:space="preserve"> IS EMPTY OR </w:t>
+      </w:r>
+      <w:proofErr w:type="spellStart"/>
+      <w:r>
+        <w:rPr>
+          <w:color w:val="000000" w:themeColor="text1"/>
+        </w:rPr>
+        <w:t>userDOB</w:t>
+      </w:r>
+      <w:proofErr w:type="spellEnd"/>
+      <w:r>
+        <w:rPr>
+          <w:color w:val="000000" w:themeColor="text1"/>
+        </w:rPr>
+        <w:t xml:space="preserve"> IS EMPTY THEN</w:t>
+      </w:r>
+    </w:p>
+    <w:p>
+      <w:pPr>
+        <w:rPr>
+          <w:color w:val="000000" w:themeColor="text1"/>
+        </w:rPr>
+      </w:pPr>
+      <w:r>
+        <w:rPr>
+          <w:color w:val="000000" w:themeColor="text1"/>
+        </w:rPr>
+        <w:t xml:space="preserve">        DISPLAY "Email, password, and date of birth are required."</w:t>
+      </w:r>
+    </w:p>
+    <w:p>
+      <w:pPr>
+        <w:rPr>
+          <w:color w:val="000000" w:themeColor="text1"/>
+        </w:rPr>
+      </w:pPr>
+      <w:r>
+        <w:rPr>
+          <w:color w:val="000000" w:themeColor="text1"/>
+        </w:rPr>
+        <w:t xml:space="preserve">        RETURN</w:t>
+      </w:r>
+    </w:p>
+    <w:p>
+      <w:pPr>
+        <w:rPr>
+          <w:color w:val="000000" w:themeColor="text1"/>
+        </w:rPr>
+      </w:pPr>
+    </w:p>
+    <w:p>
+      <w:pPr>
+        <w:rPr>
+          <w:color w:val="000000" w:themeColor="text1"/>
+        </w:rPr>
+      </w:pPr>
+      <w:r>
+        <w:rPr>
+          <w:color w:val="000000" w:themeColor="text1"/>
+        </w:rPr>
+        <w:t xml:space="preserve">    // Check if the user exists in the database</w:t>
+      </w:r>
+    </w:p>
+    <w:p>
+      <w:pPr>
+        <w:rPr>
+          <w:color w:val="000000" w:themeColor="text1"/>
+        </w:rPr>
+      </w:pPr>
+      <w:r>
+        <w:rPr>
+          <w:color w:val="000000" w:themeColor="text1"/>
+        </w:rPr>
+        <w:t xml:space="preserve">    </w:t>
+      </w:r>
+      <w:proofErr w:type="spellStart"/>
+      <w:r>
+        <w:rPr>
+          <w:color w:val="000000" w:themeColor="text1"/>
+        </w:rPr>
+        <w:t>existingUser</w:t>
+      </w:r>
+      <w:proofErr w:type="spellEnd"/>
+      <w:r>
+        <w:rPr>
+          <w:color w:val="000000" w:themeColor="text1"/>
+        </w:rPr>
+        <w:t xml:space="preserve"> = FIND User IN </w:t>
+      </w:r>
+      <w:proofErr w:type="spellStart"/>
+      <w:r>
+        <w:rPr>
+          <w:color w:val="000000" w:themeColor="text1"/>
+        </w:rPr>
+        <w:t>userDatabase</w:t>
+      </w:r>
+      <w:proofErr w:type="spellEnd"/>
+      <w:r>
+        <w:rPr>
+          <w:color w:val="000000" w:themeColor="text1"/>
+        </w:rPr>
+        <w:t xml:space="preserve"> WHERE email = </w:t>
+      </w:r>
+      <w:proofErr w:type="spellStart"/>
+      <w:r>
+        <w:rPr>
+          <w:color w:val="000000" w:themeColor="text1"/>
+        </w:rPr>
+        <w:t>userEmail</w:t>
+      </w:r>
+      <w:proofErr w:type="spellEnd"/>
+    </w:p>
+    <w:p>
+      <w:pPr>
+        <w:rPr>
+          <w:color w:val="000000" w:themeColor="text1"/>
+        </w:rPr>
+      </w:pPr>
+    </w:p>
+    <w:p>
+      <w:pPr>
+        <w:rPr>
+          <w:color w:val="000000" w:themeColor="text1"/>
+        </w:rPr>
+      </w:pPr>
+      <w:r>
+        <w:rPr>
+          <w:color w:val="000000" w:themeColor="text1"/>
+        </w:rPr>
+        <w:t xml:space="preserve">    IF </w:t>
+      </w:r>
+      <w:proofErr w:type="spellStart"/>
+      <w:r>
+        <w:rPr>
+          <w:color w:val="000000" w:themeColor="text1"/>
+        </w:rPr>
+        <w:t>existingUser</w:t>
+      </w:r>
+      <w:proofErr w:type="spellEnd"/>
+      <w:r>
+        <w:rPr>
+          <w:color w:val="000000" w:themeColor="text1"/>
+        </w:rPr>
+        <w:t xml:space="preserve"> IS NULL THEN</w:t>
+      </w:r>
+    </w:p>
+    <w:p>
+      <w:pPr>
+        <w:rPr>
+          <w:color w:val="000000" w:themeColor="text1"/>
+        </w:rPr>
+      </w:pPr>
+      <w:r>
+        <w:rPr>
+          <w:color w:val="000000" w:themeColor="text1"/>
+        </w:rPr>
+        <w:t xml:space="preserve">        DISPLAY "User not found. Please check your email address."</w:t>
+      </w:r>
+    </w:p>
+    <w:p>
+      <w:pPr>
+        <w:rPr>
+          <w:color w:val="000000" w:themeColor="text1"/>
+        </w:rPr>
+      </w:pPr>
+      <w:r>
+        <w:rPr>
+          <w:color w:val="000000" w:themeColor="text1"/>
+        </w:rPr>
+        <w:t xml:space="preserve">        RETURN</w:t>
+      </w:r>
+    </w:p>
+    <w:p>
+      <w:pPr>
+        <w:rPr>
+          <w:color w:val="000000" w:themeColor="text1"/>
+        </w:rPr>
+      </w:pPr>
+      <w:r>
+        <w:rPr>
+          <w:color w:val="000000" w:themeColor="text1"/>
+        </w:rPr>
+        <w:t xml:space="preserve">    // Verify password and date of birth</w:t>
+      </w:r>
+    </w:p>
+    <w:p>
+      <w:pPr>
+        <w:rPr>
+          <w:color w:val="000000" w:themeColor="text1"/>
+        </w:rPr>
+      </w:pPr>
+      <w:r>
+        <w:rPr>
+          <w:color w:val="000000" w:themeColor="text1"/>
+        </w:rPr>
+        <w:t xml:space="preserve">    IF </w:t>
+      </w:r>
+      <w:proofErr w:type="spellStart"/>
+      <w:proofErr w:type="gramStart"/>
+      <w:r>
+        <w:rPr>
+          <w:color w:val="000000" w:themeColor="text1"/>
+        </w:rPr>
+        <w:t>existingUser.password</w:t>
+      </w:r>
+      <w:proofErr w:type="spellEnd"/>
+      <w:r>
+        <w:rPr>
+          <w:color w:val="000000" w:themeColor="text1"/>
+        </w:rPr>
+        <w:t xml:space="preserve"> !</w:t>
+      </w:r>
+      <w:proofErr w:type="gramEnd"/>
+      <w:r>
+        <w:rPr>
+          <w:color w:val="000000" w:themeColor="text1"/>
+        </w:rPr>
+        <w:t xml:space="preserve">= </w:t>
+      </w:r>
+      <w:proofErr w:type="spellStart"/>
+      <w:r>
+        <w:rPr>
+          <w:color w:val="000000" w:themeColor="text1"/>
+        </w:rPr>
+        <w:t>userPassword</w:t>
+      </w:r>
+      <w:proofErr w:type="spellEnd"/>
+      <w:r>
+        <w:rPr>
+          <w:color w:val="000000" w:themeColor="text1"/>
+        </w:rPr>
+        <w:t xml:space="preserve"> OR </w:t>
+      </w:r>
+      <w:proofErr w:type="spellStart"/>
+      <w:r>
+        <w:rPr>
+          <w:color w:val="000000" w:themeColor="text1"/>
+        </w:rPr>
+        <w:t>existingUser.dob</w:t>
+      </w:r>
+      <w:proofErr w:type="spellEnd"/>
+      <w:r>
+        <w:rPr>
+          <w:color w:val="000000" w:themeColor="text1"/>
+        </w:rPr>
+        <w:t xml:space="preserve"> != </w:t>
+      </w:r>
+      <w:proofErr w:type="spellStart"/>
+      <w:r>
+        <w:rPr>
+          <w:color w:val="000000" w:themeColor="text1"/>
+        </w:rPr>
+        <w:t>userDOB</w:t>
+      </w:r>
+      <w:proofErr w:type="spellEnd"/>
+      <w:r>
+        <w:rPr>
+          <w:color w:val="000000" w:themeColor="text1"/>
+        </w:rPr>
+        <w:t xml:space="preserve"> THEN</w:t>
+      </w:r>
+    </w:p>
+    <w:p>
+      <w:pPr>
+        <w:rPr>
+          <w:color w:val="000000" w:themeColor="text1"/>
+        </w:rPr>
+      </w:pPr>
+      <w:r>
+        <w:rPr>
+          <w:color w:val="000000" w:themeColor="text1"/>
+        </w:rPr>
+        <w:t xml:space="preserve">        DISPLAY "Incorrect password or date of birth. Please try again."</w:t>
+      </w:r>
+    </w:p>
+    <w:p>
+      <w:pPr>
+        <w:rPr>
+          <w:color w:val="000000" w:themeColor="text1"/>
+        </w:rPr>
+      </w:pPr>
+      <w:r>
+        <w:rPr>
+          <w:color w:val="000000" w:themeColor="text1"/>
+        </w:rPr>
+        <w:t xml:space="preserve">        RETURN</w:t>
+      </w:r>
+    </w:p>
+    <w:p>
+      <w:pPr>
+        <w:rPr>
+          <w:color w:val="000000" w:themeColor="text1"/>
+        </w:rPr>
+      </w:pPr>
+      <w:r>
+        <w:rPr>
+          <w:color w:val="000000" w:themeColor="text1"/>
+        </w:rPr>
+        <w:t xml:space="preserve">    // Successful login</w:t>
+      </w:r>
+    </w:p>
+    <w:p>
+      <w:pPr>
+        <w:rPr>
+          <w:color w:val="000000" w:themeColor="text1"/>
+        </w:rPr>
+      </w:pPr>
+      <w:r>
+        <w:rPr>
+          <w:color w:val="000000" w:themeColor="text1"/>
+        </w:rPr>
+        <w:t xml:space="preserve">    DISPLAY "Login successful! Welcome back, " + existingUser.name</w:t>
+      </w:r>
+    </w:p>
+    <w:p>
+      <w:pPr>
+        <w:rPr>
+          <w:color w:val="000000" w:themeColor="text1"/>
+        </w:rPr>
+      </w:pPr>
+      <w:r>
+        <w:rPr>
+          <w:color w:val="000000" w:themeColor="text1"/>
+        </w:rPr>
+        <w:t xml:space="preserve">    // Proceed to user dashboard or main menu</w:t>
+      </w:r>
+    </w:p>
+    <w:p>
+      <w:pPr>
+        <w:rPr>
+          <w:color w:val="000000" w:themeColor="text1"/>
+        </w:rPr>
+      </w:pPr>
+      <w:r>
+        <w:rPr>
+          <w:color w:val="000000" w:themeColor="text1"/>
+        </w:rPr>
+        <w:t>END FUNCTION</w:t>
       </w:r>
     </w:p>
     <w:p>
@@ -2300,6 +3509,7 @@
   <w:style w:type="character" w:default="1" w:styleId="DefaultParagraphFont">
     <w:name w:val="Default Paragraph Font"/>
     <w:uiPriority w:val="1"/>
+    <w:semiHidden/>
     <w:unhideWhenUsed/>
   </w:style>
   <w:style w:type="table" w:default="1" w:styleId="TableNormal">
